--- a/dock/Тюшняков.docx
+++ b/dock/Тюшняков.docx
@@ -344,6 +344,7 @@
       <w:pPr>
         <w:pStyle w:val="P1"/>
         <w:spacing w:lineRule="auto" w:line="360"/>
+        <w:ind w:firstLine="720"/>
         <w:jc w:val="center"/>
         <w:rPr>
           <w:rFonts w:ascii="Times New Roman" w:hAnsi="Times New Roman"/>
@@ -369,6 +370,7 @@
         <w:spacing w:lineRule="auto" w:line="360"/>
         <w:jc w:val="center"/>
         <w:rPr>
+          <w:rFonts w:ascii="Times New Roman" w:hAnsi="Times New Roman"/>
           <w:color w:val="auto"/>
           <w:sz w:val="36"/>
         </w:rPr>
@@ -378,6 +380,7 @@
       </w:r>
       <w:r>
         <w:rPr>
+          <w:rFonts w:ascii="Times New Roman" w:hAnsi="Times New Roman"/>
           <w:color w:val="auto"/>
           <w:sz w:val="36"/>
         </w:rPr>
@@ -385,6 +388,7 @@
       </w:r>
       <w:r>
         <w:rPr>
+          <w:rFonts w:ascii="Times New Roman" w:hAnsi="Times New Roman"/>
           <w:color w:val="auto"/>
           <w:sz w:val="36"/>
         </w:rPr>
@@ -392,6 +396,7 @@
       </w:r>
       <w:r>
         <w:rPr>
+          <w:rFonts w:ascii="Times New Roman" w:hAnsi="Times New Roman"/>
           <w:color w:val="auto"/>
           <w:sz w:val="36"/>
         </w:rPr>
@@ -400,14 +405,15 @@
     </w:p>
     <w:p>
       <w:pPr>
-        <w:spacing w:lineRule="auto" w:line="315" w:before="0" w:after="0"/>
+        <w:spacing w:lineRule="auto" w:line="360" w:before="0" w:after="0"/>
         <w:ind w:firstLine="0" w:left="0" w:right="0"/>
         <w:jc w:val="left"/>
         <w:rPr>
           <w:rFonts w:ascii="Times New Roman" w:hAnsi="Times New Roman"/>
-          <w:color w:val="000000"/>
-          <w:sz w:val="24"/>
-          <w:shd w:val="clear" w:fill="FFFFFF"/>
+          <w:b w:val="0"/>
+          <w:i w:val="0"/>
+          <w:color w:val="000000"/>
+          <w:sz w:val="24"/>
         </w:rPr>
       </w:pPr>
       <w:bookmarkStart w:id="0" w:name="_dx_frag_StartFragment"/>
@@ -419,6 +425,7 @@
           <w:i w:val="0"/>
           <w:color w:val="auto"/>
           <w:sz w:val="24"/>
+          <w:u w:val="single"/>
           <w:shd w:val="clear" w:fill="FFFFFF"/>
         </w:rPr>
         <w:t>ИИ</w:t>
@@ -430,6 +437,7 @@
           <w:i w:val="0"/>
           <w:color w:val="auto"/>
           <w:sz w:val="24"/>
+          <w:u w:val="single"/>
           <w:shd w:val="clear" w:fill="FFFFFF"/>
         </w:rPr>
         <w:t xml:space="preserve"> </w:t>
@@ -441,6 +449,7 @@
           <w:i w:val="0"/>
           <w:color w:val="auto"/>
           <w:sz w:val="24"/>
+          <w:u w:val="single"/>
           <w:shd w:val="clear" w:fill="FFFFFF"/>
         </w:rPr>
         <w:t>(</w:t>
@@ -454,6 +463,7 @@
           <w:i w:val="0"/>
           <w:color w:val="auto"/>
           <w:sz w:val="24"/>
+          <w:u w:val="single"/>
           <w:shd w:val="clear" w:fill="FFFFFF"/>
         </w:rPr>
         <w:t>искусственный интеллек</w:t>
@@ -462,6 +472,7 @@
         <w:rPr>
           <w:rFonts w:ascii="Times New Roman" w:hAnsi="Times New Roman"/>
           <w:color w:val="auto"/>
+          <w:u w:val="single"/>
           <w:shd w:val="clear" w:fill="FFFFFF"/>
         </w:rPr>
         <w:t>т</w:t>
@@ -473,6 +484,7 @@
           <w:i w:val="0"/>
           <w:color w:val="auto"/>
           <w:sz w:val="24"/>
+          <w:u w:val="single"/>
           <w:shd w:val="clear" w:fill="FFFFFF"/>
         </w:rPr>
         <w:t>)</w:t>
@@ -540,15 +552,263 @@
           <w:color w:val="000000"/>
           <w:sz w:val="24"/>
         </w:rPr>
-        <w:t>Искусственный интеллект может быть использован в программировании для автоматизации рутинных задач, оптимизации процессов разработки программного обеспечения, создания интеллектуальных систем управления ресурсами и обработки больших объемов данных. Также ИИ может быть использован для разработки инновационных подходов к решению сложных проблем программирования и для создания умных алгоритмов, способных улучшать итеративный процесс разработки программ.</w:t>
+        <w:t>Искусственный интеллект может быть использован в программировании для автоматизации рутинных задач, оптимизации процессов разработки программного обеспечения, создания интеллектуальных систем управления ресурсами и обработки больших объемов данных. Также ИИ может быть использован для разработки инновационных подходов к решению сложных проблем программирования и для создания у</w:t>
+      </w:r>
+      <w:r>
+        <w:rPr>
+          <w:rFonts w:ascii="Times New Roman" w:hAnsi="Times New Roman"/>
+          <w:b w:val="0"/>
+          <w:i w:val="0"/>
+          <w:color w:val="000000"/>
+          <w:sz w:val="24"/>
+        </w:rPr>
+        <w:t>мных алгоритмов, способных улучшать итеративный процесс разработки программ.</w:t>
+      </w:r>
+    </w:p>
+    <w:p>
+      <w:pPr>
+        <w:spacing w:lineRule="auto" w:line="360" w:before="0" w:after="0"/>
+        <w:ind w:firstLine="0" w:left="0" w:right="0"/>
+        <w:jc w:val="left"/>
+        <w:rPr>
+          <w:rFonts w:ascii="Times New Roman" w:hAnsi="Times New Roman"/>
+          <w:b w:val="0"/>
+          <w:i w:val="0"/>
+          <w:color w:val="000000"/>
+          <w:sz w:val="24"/>
+        </w:rPr>
+      </w:pPr>
+      <w:bookmarkStart w:id="3" w:name="_dx_frag_StartFragment"/>
+      <w:bookmarkEnd w:id="3"/>
+      <w:r>
+        <w:rPr>
+          <w:rFonts w:ascii="Times New Roman" w:hAnsi="Times New Roman"/>
+          <w:b w:val="0"/>
+          <w:i w:val="0"/>
+          <w:color w:val="000000"/>
+          <w:sz w:val="24"/>
+          <w:u w:val="single"/>
+          <w:shd w:val="clear" w:fill="FFFFFF"/>
+        </w:rPr>
+        <w:t>Нейросеть </w:t>
+      </w:r>
+      <w:r>
+        <w:rPr>
+          <w:rFonts w:ascii="Times New Roman" w:hAnsi="Times New Roman"/>
+          <w:b w:val="0"/>
+          <w:i w:val="0"/>
+          <w:color w:val="000000"/>
+          <w:sz w:val="24"/>
+          <w:u w:val="single"/>
+          <w:shd w:val="clear" w:fill="FFFFFF"/>
+        </w:rPr>
+        <w:t>(</w:t>
+      </w:r>
+      <w:bookmarkStart w:id="4" w:name="_dx_frag_StartFragment"/>
+      <w:bookmarkEnd w:id="4"/>
+      <w:bookmarkStart w:id="5" w:name="FIRSTHEADING"/>
+      <w:bookmarkEnd w:id="5"/>
+      <w:r>
+        <w:rPr>
+          <w:rFonts w:ascii="Times New Roman" w:hAnsi="Times New Roman"/>
+          <w:b w:val="0"/>
+          <w:i w:val="0"/>
+          <w:color w:val="000000"/>
+          <w:sz w:val="24"/>
+          <w:u w:val="single"/>
+          <w:shd w:val="clear" w:fill="FFFFFF"/>
+        </w:rPr>
+        <w:t>н</w:t>
+      </w:r>
+      <w:r>
+        <w:rPr>
+          <w:rFonts w:ascii="Times New Roman" w:hAnsi="Times New Roman"/>
+          <w:b w:val="0"/>
+          <w:i w:val="0"/>
+          <w:color w:val="000000"/>
+          <w:sz w:val="24"/>
+          <w:u w:val="single"/>
+        </w:rPr>
+        <w:t>ейронная сеть</w:t>
+      </w:r>
+      <w:r>
+        <w:rPr>
+          <w:rFonts w:ascii="Times New Roman" w:hAnsi="Times New Roman"/>
+          <w:b w:val="0"/>
+          <w:i w:val="0"/>
+          <w:color w:val="000000"/>
+          <w:sz w:val="24"/>
+          <w:u w:val="single"/>
+          <w:shd w:val="clear" w:fill="FFFFFF"/>
+        </w:rPr>
+        <w:t>)</w:t>
+      </w:r>
+      <w:r>
+        <w:rPr>
+          <w:rFonts w:ascii="Times New Roman" w:hAnsi="Times New Roman"/>
+          <w:b w:val="0"/>
+          <w:i w:val="0"/>
+          <w:color w:val="000000"/>
+          <w:sz w:val="24"/>
+          <w:shd w:val="clear" w:fill="FFFFFF"/>
+        </w:rPr>
+        <w:t xml:space="preserve"> </w:t>
+      </w:r>
+      <w:r>
+        <w:rPr>
+          <w:rFonts w:ascii="Times New Roman" w:hAnsi="Times New Roman"/>
+          <w:b w:val="0"/>
+          <w:i w:val="0"/>
+          <w:color w:val="000000"/>
+          <w:sz w:val="24"/>
+          <w:shd w:val="clear" w:fill="FFFFFF"/>
+        </w:rPr>
+        <w:t>-</w:t>
+      </w:r>
+      <w:r>
+        <w:rPr>
+          <w:rFonts w:ascii="Times New Roman" w:hAnsi="Times New Roman"/>
+          <w:b w:val="0"/>
+          <w:i w:val="0"/>
+          <w:color w:val="000000"/>
+          <w:sz w:val="24"/>
+          <w:shd w:val="clear" w:fill="FFFFFF"/>
+        </w:rPr>
+        <w:t xml:space="preserve"> это тип машинного обучения, при котором компьютерная программа имитирует работу человеческого мозга. Подобно тому, как нейроны в мозге передают сигналы друг другу, в нейросети информацией обмениваются вычислительные элементы.</w:t>
+      </w:r>
+    </w:p>
+    <w:p>
+      <w:pPr>
+        <w:spacing w:lineRule="auto" w:line="360" w:before="0" w:after="0"/>
+        <w:ind w:firstLine="0" w:left="0" w:right="0"/>
+        <w:jc w:val="left"/>
+        <w:rPr>
+          <w:rFonts w:ascii="Times New Roman" w:hAnsi="Times New Roman"/>
+          <w:b w:val="1"/>
+          <w:color w:val="000000"/>
+          <w:sz w:val="24"/>
+          <w:shd w:val="clear" w:fill="FFFFFF"/>
+        </w:rPr>
+      </w:pPr>
+      <w:r>
+        <w:rPr>
+          <w:rFonts w:ascii="Times New Roman" w:hAnsi="Times New Roman"/>
+          <w:b w:val="1"/>
+          <w:color w:val="000000"/>
+          <w:sz w:val="24"/>
+          <w:shd w:val="clear" w:fill="FFFFFF"/>
+        </w:rPr>
+        <w:t>Актуальность проекта</w:t>
+      </w:r>
+      <w:r>
+        <w:rPr>
+          <w:rFonts w:ascii="Times New Roman" w:hAnsi="Times New Roman"/>
+          <w:b w:val="1"/>
+          <w:color w:val="000000"/>
+          <w:sz w:val="24"/>
+          <w:shd w:val="clear" w:fill="FFFFFF"/>
+        </w:rPr>
+        <w:t xml:space="preserve"> </w:t>
+      </w:r>
+      <w:r>
+        <w:rPr>
+          <w:rFonts w:ascii="Times New Roman" w:hAnsi="Times New Roman"/>
+          <w:b w:val="1"/>
+          <w:color w:val="000000"/>
+          <w:sz w:val="24"/>
+          <w:shd w:val="clear" w:fill="FFFFFF"/>
+        </w:rPr>
+        <w:t xml:space="preserve">: </w:t>
+      </w:r>
+    </w:p>
+    <w:p>
+      <w:pPr>
+        <w:spacing w:lineRule="auto" w:line="360" w:before="0" w:after="0"/>
+        <w:ind w:firstLine="0" w:left="0" w:right="0"/>
+        <w:jc w:val="left"/>
+        <w:rPr>
+          <w:rFonts w:ascii="Times New Roman" w:hAnsi="Times New Roman"/>
+          <w:b w:val="0"/>
+          <w:color w:val="000000"/>
+          <w:sz w:val="24"/>
+          <w:u w:val="none"/>
+          <w:shd w:val="clear" w:fill="FFFFFF"/>
+        </w:rPr>
+      </w:pPr>
+      <w:r>
+        <w:rPr>
+          <w:rFonts w:ascii="Times New Roman" w:hAnsi="Times New Roman"/>
+          <w:b w:val="1"/>
+          <w:color w:val="000000"/>
+          <w:sz w:val="24"/>
+          <w:shd w:val="clear" w:fill="FFFFFF"/>
+        </w:rPr>
+        <w:t>Ц</w:t>
+      </w:r>
+      <w:r>
+        <w:rPr>
+          <w:rFonts w:ascii="Times New Roman" w:hAnsi="Times New Roman"/>
+          <w:b w:val="1"/>
+          <w:color w:val="000000"/>
+          <w:sz w:val="24"/>
+          <w:shd w:val="clear" w:fill="FFFFFF"/>
+        </w:rPr>
+        <w:t>е</w:t>
+      </w:r>
+      <w:r>
+        <w:rPr>
+          <w:rFonts w:ascii="Times New Roman" w:hAnsi="Times New Roman"/>
+          <w:b w:val="1"/>
+          <w:color w:val="000000"/>
+          <w:sz w:val="24"/>
+          <w:shd w:val="clear" w:fill="FFFFFF"/>
+        </w:rPr>
+        <w:t>ль проекта</w:t>
+      </w:r>
+      <w:r>
+        <w:rPr>
+          <w:rFonts w:ascii="Times New Roman" w:hAnsi="Times New Roman"/>
+          <w:b w:val="1"/>
+          <w:color w:val="000000"/>
+          <w:sz w:val="24"/>
+          <w:shd w:val="clear" w:fill="FFFFFF"/>
+        </w:rPr>
+        <w:t xml:space="preserve"> : </w:t>
       </w:r>
     </w:p>
     <w:sectPr>
+      <w:footerReference xmlns:r="http://schemas.openxmlformats.org/officeDocument/2006/relationships" w:type="default" r:id="RelFtr1"/>
       <w:type w:val="nextPage"/>
       <w:pgMar w:left="1700" w:right="850" w:top="1133" w:bottom="1133" w:header="708" w:footer="708" w:gutter="0"/>
+      <w:titlePg w:val="1"/>
     </w:sectPr>
   </w:body>
 </w:document>
+</file>
+
+<file path=word/footer1.xml><?xml version="1.0" encoding="utf-8"?>
+<w:ftr xmlns:w="http://schemas.openxmlformats.org/wordprocessingml/2006/main" xmlns:wps="http://schemas.microsoft.com/office/word/2010/wordprocessingShape" xmlns:mc="http://schemas.openxmlformats.org/markup-compatibility/2006" xmlns:w10="urn:schemas-microsoft-com:office:word" xmlns:v="urn:schemas-microsoft-com:vml" xmlns:wp14="http://schemas.microsoft.com/office/word/2010/wordprocessingDrawing" mc:Ignorable="wp14">
+  <w:p>
+    <w:pPr>
+      <w:jc w:val="center"/>
+    </w:pPr>
+    <w:r>
+      <w:fldChar w:fldCharType="begin"/>
+    </w:r>
+    <w:r>
+      <w:instrText xml:space="preserve"> PAGE </w:instrText>
+    </w:r>
+    <w:r>
+      <w:fldChar w:fldCharType="separate"/>
+    </w:r>
+    <w:r>
+      <w:t>#</w:t>
+    </w:r>
+    <w:r>
+      <w:fldChar w:fldCharType="end"/>
+    </w:r>
+  </w:p>
+</w:ftr>
 </file>
 
 <file path=word/numbering.xml><?xml version="1.0" encoding="utf-8"?>
